--- a/Create a Django application to render the output.docx
+++ b/Create a Django application to render the output.docx
@@ -147,20 +147,8 @@
           <w:szCs w:val="20"/>
           <w:highlight w:val="yellow"/>
         </w:rPr>
-        <w:t xml:space="preserve">cd </w:t>
-      </w:r>
-      <w:proofErr w:type="spellStart"/>
-      <w:r>
-        <w:rPr>
-          <w:rFonts w:ascii="Segoe UI" w:hAnsi="Segoe UI" w:cs="Segoe UI"/>
-          <w:bCs/>
-          <w:sz w:val="20"/>
-          <w:szCs w:val="20"/>
-          <w:highlight w:val="yellow"/>
-        </w:rPr>
-        <w:t>helloworld_project</w:t>
-      </w:r>
-      <w:proofErr w:type="spellEnd"/>
+        <w:t>cd helloworld_project</w:t>
+      </w:r>
     </w:p>
     <w:p>
       <w:pPr>
@@ -248,20 +236,8 @@
           <w:szCs w:val="20"/>
           <w:highlight w:val="yellow"/>
         </w:rPr>
-        <w:t xml:space="preserve">pip install </w:t>
-      </w:r>
-      <w:proofErr w:type="spellStart"/>
-      <w:r>
-        <w:rPr>
-          <w:rFonts w:ascii="Segoe UI" w:hAnsi="Segoe UI" w:cs="Segoe UI"/>
-          <w:bCs/>
-          <w:sz w:val="20"/>
-          <w:szCs w:val="20"/>
-          <w:highlight w:val="yellow"/>
-        </w:rPr>
-        <w:t>django</w:t>
-      </w:r>
-      <w:proofErr w:type="spellEnd"/>
+        <w:t>pip install django</w:t>
+      </w:r>
     </w:p>
     <w:p>
       <w:pPr>
@@ -349,20 +325,8 @@
           <w:szCs w:val="20"/>
           <w:highlight w:val="yellow"/>
         </w:rPr>
-        <w:t xml:space="preserve">python manage.py </w:t>
-      </w:r>
-      <w:proofErr w:type="spellStart"/>
-      <w:r>
-        <w:rPr>
-          <w:rFonts w:ascii="Segoe UI" w:hAnsi="Segoe UI" w:cs="Segoe UI"/>
-          <w:bCs/>
-          <w:sz w:val="20"/>
-          <w:szCs w:val="20"/>
-          <w:highlight w:val="yellow"/>
-        </w:rPr>
-        <w:t>runserver</w:t>
-      </w:r>
-      <w:proofErr w:type="spellEnd"/>
+        <w:t>python manage.py runserver</w:t>
+      </w:r>
     </w:p>
     <w:p>
       <w:pPr>
@@ -677,20 +641,8 @@
           <w:szCs w:val="20"/>
           <w:highlight w:val="yellow"/>
         </w:rPr>
-        <w:t xml:space="preserve">pip install </w:t>
-      </w:r>
-      <w:proofErr w:type="spellStart"/>
-      <w:r>
-        <w:rPr>
-          <w:rFonts w:ascii="Segoe UI" w:hAnsi="Segoe UI" w:cs="Segoe UI"/>
-          <w:bCs/>
-          <w:sz w:val="20"/>
-          <w:szCs w:val="20"/>
-          <w:highlight w:val="yellow"/>
-        </w:rPr>
-        <w:t>django</w:t>
-      </w:r>
-      <w:proofErr w:type="spellEnd"/>
+        <w:t>pip install django</w:t>
+      </w:r>
     </w:p>
     <w:p>
       <w:pPr>
@@ -715,29 +667,7 @@
           <w:szCs w:val="20"/>
           <w:highlight w:val="yellow"/>
         </w:rPr>
-        <w:t># Create the main project folder named '</w:t>
-      </w:r>
-      <w:proofErr w:type="spellStart"/>
-      <w:r>
-        <w:rPr>
-          <w:rFonts w:ascii="Segoe UI" w:hAnsi="Segoe UI" w:cs="Segoe UI"/>
-          <w:bCs/>
-          <w:sz w:val="20"/>
-          <w:szCs w:val="20"/>
-          <w:highlight w:val="yellow"/>
-        </w:rPr>
-        <w:t>helloworld_project</w:t>
-      </w:r>
-      <w:proofErr w:type="spellEnd"/>
-      <w:r>
-        <w:rPr>
-          <w:rFonts w:ascii="Segoe UI" w:hAnsi="Segoe UI" w:cs="Segoe UI"/>
-          <w:bCs/>
-          <w:sz w:val="20"/>
-          <w:szCs w:val="20"/>
-          <w:highlight w:val="yellow"/>
-        </w:rPr>
-        <w:t>'</w:t>
+        <w:t># Create the main project folder named 'helloworld_project'</w:t>
       </w:r>
     </w:p>
     <w:p>
@@ -755,62 +685,16 @@
           <w:highlight w:val="yellow"/>
         </w:rPr>
       </w:pPr>
-      <w:proofErr w:type="spellStart"/>
-      <w:r>
-        <w:rPr>
-          <w:rFonts w:ascii="Segoe UI" w:hAnsi="Segoe UI" w:cs="Segoe UI"/>
-          <w:bCs/>
-          <w:sz w:val="20"/>
-          <w:szCs w:val="20"/>
-          <w:highlight w:val="yellow"/>
-        </w:rPr>
-        <w:t>django</w:t>
-      </w:r>
-      <w:proofErr w:type="spellEnd"/>
-      <w:r>
-        <w:rPr>
-          <w:rFonts w:ascii="Segoe UI" w:hAnsi="Segoe UI" w:cs="Segoe UI"/>
-          <w:bCs/>
-          <w:sz w:val="20"/>
-          <w:szCs w:val="20"/>
-          <w:highlight w:val="yellow"/>
-        </w:rPr>
-        <w:t xml:space="preserve">-admin </w:t>
-      </w:r>
-      <w:proofErr w:type="spellStart"/>
-      <w:r>
-        <w:rPr>
-          <w:rFonts w:ascii="Segoe UI" w:hAnsi="Segoe UI" w:cs="Segoe UI"/>
-          <w:bCs/>
-          <w:sz w:val="20"/>
-          <w:szCs w:val="20"/>
-          <w:highlight w:val="yellow"/>
-        </w:rPr>
-        <w:t>startproject</w:t>
-      </w:r>
-      <w:proofErr w:type="spellEnd"/>
-      <w:r>
-        <w:rPr>
-          <w:rFonts w:ascii="Segoe UI" w:hAnsi="Segoe UI" w:cs="Segoe UI"/>
-          <w:bCs/>
-          <w:sz w:val="20"/>
-          <w:szCs w:val="20"/>
-          <w:highlight w:val="yellow"/>
-        </w:rPr>
-        <w:t xml:space="preserve"> </w:t>
-      </w:r>
-      <w:proofErr w:type="spellStart"/>
-      <w:r>
-        <w:rPr>
-          <w:rFonts w:ascii="Segoe UI" w:hAnsi="Segoe UI" w:cs="Segoe UI"/>
-          <w:bCs/>
-          <w:sz w:val="20"/>
-          <w:szCs w:val="20"/>
-          <w:highlight w:val="yellow"/>
-        </w:rPr>
-        <w:t>helloworld_project</w:t>
-      </w:r>
-      <w:proofErr w:type="spellEnd"/>
+      <w:r>
+        <w:rPr>
+          <w:rFonts w:ascii="Segoe UI" w:hAnsi="Segoe UI" w:cs="Segoe UI"/>
+          <w:bCs/>
+          <w:sz w:val="20"/>
+          <w:szCs w:val="20"/>
+          <w:highlight w:val="yellow"/>
+        </w:rPr>
+        <w:t>django-admin startproject helloworld_project</w:t>
+      </w:r>
     </w:p>
     <w:p>
       <w:pPr>
@@ -861,20 +745,8 @@
           <w:szCs w:val="20"/>
           <w:highlight w:val="yellow"/>
         </w:rPr>
-        <w:t xml:space="preserve">cd </w:t>
-      </w:r>
-      <w:proofErr w:type="spellStart"/>
-      <w:r>
-        <w:rPr>
-          <w:rFonts w:ascii="Segoe UI" w:hAnsi="Segoe UI" w:cs="Segoe UI"/>
-          <w:bCs/>
-          <w:sz w:val="20"/>
-          <w:szCs w:val="20"/>
-          <w:highlight w:val="yellow"/>
-        </w:rPr>
-        <w:t>helloworld_project</w:t>
-      </w:r>
-      <w:proofErr w:type="spellEnd"/>
+        <w:t>cd helloworld_project</w:t>
+      </w:r>
     </w:p>
     <w:p>
       <w:pPr>
@@ -899,29 +771,7 @@
           <w:szCs w:val="20"/>
           <w:highlight w:val="yellow"/>
         </w:rPr>
-        <w:t># Create the dedicated application named '</w:t>
-      </w:r>
-      <w:proofErr w:type="spellStart"/>
-      <w:r>
-        <w:rPr>
-          <w:rFonts w:ascii="Segoe UI" w:hAnsi="Segoe UI" w:cs="Segoe UI"/>
-          <w:bCs/>
-          <w:sz w:val="20"/>
-          <w:szCs w:val="20"/>
-          <w:highlight w:val="yellow"/>
-        </w:rPr>
-        <w:t>hello_app</w:t>
-      </w:r>
-      <w:proofErr w:type="spellEnd"/>
-      <w:r>
-        <w:rPr>
-          <w:rFonts w:ascii="Segoe UI" w:hAnsi="Segoe UI" w:cs="Segoe UI"/>
-          <w:bCs/>
-          <w:sz w:val="20"/>
-          <w:szCs w:val="20"/>
-          <w:highlight w:val="yellow"/>
-        </w:rPr>
-        <w:t>'</w:t>
+        <w:t># Create the dedicated application named 'hello_app'</w:t>
       </w:r>
     </w:p>
     <w:p>
@@ -947,42 +797,8 @@
           <w:szCs w:val="20"/>
           <w:highlight w:val="yellow"/>
         </w:rPr>
-        <w:t xml:space="preserve">python manage.py </w:t>
-      </w:r>
-      <w:proofErr w:type="spellStart"/>
-      <w:r>
-        <w:rPr>
-          <w:rFonts w:ascii="Segoe UI" w:hAnsi="Segoe UI" w:cs="Segoe UI"/>
-          <w:bCs/>
-          <w:sz w:val="20"/>
-          <w:szCs w:val="20"/>
-          <w:highlight w:val="yellow"/>
-        </w:rPr>
-        <w:t>startapp</w:t>
-      </w:r>
-      <w:proofErr w:type="spellEnd"/>
-      <w:r>
-        <w:rPr>
-          <w:rFonts w:ascii="Segoe UI" w:hAnsi="Segoe UI" w:cs="Segoe UI"/>
-          <w:bCs/>
-          <w:sz w:val="20"/>
-          <w:szCs w:val="20"/>
-          <w:highlight w:val="yellow"/>
-        </w:rPr>
-        <w:t xml:space="preserve"> </w:t>
-      </w:r>
-      <w:proofErr w:type="spellStart"/>
-      <w:r>
-        <w:rPr>
-          <w:rFonts w:ascii="Segoe UI" w:hAnsi="Segoe UI" w:cs="Segoe UI"/>
-          <w:bCs/>
-          <w:sz w:val="20"/>
-          <w:szCs w:val="20"/>
-          <w:highlight w:val="yellow"/>
-        </w:rPr>
-        <w:t>hello_app</w:t>
-      </w:r>
-      <w:proofErr w:type="spellEnd"/>
+        <w:t>python manage.py startapp hello_app</w:t>
+      </w:r>
     </w:p>
     <w:p>
       <w:pPr>
@@ -1083,7 +899,6 @@
         </w:rPr>
         <w:t>'</w:t>
       </w:r>
-      <w:proofErr w:type="spellStart"/>
       <w:proofErr w:type="gramStart"/>
       <w:r>
         <w:rPr>
@@ -1104,18 +919,7 @@
           <w:szCs w:val="20"/>
           <w:highlight w:val="yellow"/>
         </w:rPr>
-        <w:t>_app</w:t>
-      </w:r>
-      <w:proofErr w:type="spellEnd"/>
-      <w:r>
-        <w:rPr>
-          <w:rFonts w:ascii="Segoe UI" w:hAnsi="Segoe UI" w:cs="Segoe UI"/>
-          <w:bCs/>
-          <w:sz w:val="20"/>
-          <w:szCs w:val="20"/>
-          <w:highlight w:val="yellow"/>
-        </w:rPr>
-        <w:t>'</w:t>
+        <w:t>_app'</w:t>
       </w:r>
     </w:p>
     <w:p>
@@ -1251,27 +1055,15 @@
           <w:highlight w:val="yellow"/>
         </w:rPr>
       </w:pPr>
-      <w:proofErr w:type="spellStart"/>
-      <w:r>
-        <w:rPr>
-          <w:rFonts w:ascii="Segoe UI" w:hAnsi="Segoe UI" w:cs="Segoe UI"/>
-          <w:bCs/>
-          <w:sz w:val="20"/>
-          <w:szCs w:val="20"/>
-          <w:highlight w:val="yellow"/>
-        </w:rPr>
-        <w:t>hello_app</w:t>
-      </w:r>
-      <w:proofErr w:type="spellEnd"/>
-      <w:r>
-        <w:rPr>
-          <w:rFonts w:ascii="Segoe UI" w:hAnsi="Segoe UI" w:cs="Segoe UI"/>
-          <w:bCs/>
-          <w:sz w:val="20"/>
-          <w:szCs w:val="20"/>
-          <w:highlight w:val="yellow"/>
-        </w:rPr>
-        <w:t>/views.py.</w:t>
+      <w:r>
+        <w:rPr>
+          <w:rFonts w:ascii="Segoe UI" w:hAnsi="Segoe UI" w:cs="Segoe UI"/>
+          <w:bCs/>
+          <w:sz w:val="20"/>
+          <w:szCs w:val="20"/>
+          <w:highlight w:val="yellow"/>
+        </w:rPr>
+        <w:t>hello_app/views.py.</w:t>
       </w:r>
     </w:p>
     <w:p>
@@ -1420,29 +1212,7 @@
           <w:szCs w:val="20"/>
           <w:highlight w:val="yellow"/>
         </w:rPr>
-        <w:t># Make sure you are inside the '</w:t>
-      </w:r>
-      <w:proofErr w:type="spellStart"/>
-      <w:r>
-        <w:rPr>
-          <w:rFonts w:ascii="Segoe UI" w:hAnsi="Segoe UI" w:cs="Segoe UI"/>
-          <w:bCs/>
-          <w:sz w:val="20"/>
-          <w:szCs w:val="20"/>
-          <w:highlight w:val="yellow"/>
-        </w:rPr>
-        <w:t>helloworld_project</w:t>
-      </w:r>
-      <w:proofErr w:type="spellEnd"/>
-      <w:r>
-        <w:rPr>
-          <w:rFonts w:ascii="Segoe UI" w:hAnsi="Segoe UI" w:cs="Segoe UI"/>
-          <w:bCs/>
-          <w:sz w:val="20"/>
-          <w:szCs w:val="20"/>
-          <w:highlight w:val="yellow"/>
-        </w:rPr>
-        <w:t>' directory</w:t>
+        <w:t># Make sure you are inside the 'helloworld_project' directory</w:t>
       </w:r>
     </w:p>
     <w:p>
@@ -1469,20 +1239,8 @@
           <w:highlight w:val="yellow"/>
         </w:rPr>
         <w:lastRenderedPageBreak/>
-        <w:t xml:space="preserve">python manage.py </w:t>
-      </w:r>
-      <w:proofErr w:type="spellStart"/>
-      <w:r>
-        <w:rPr>
-          <w:rFonts w:ascii="Segoe UI" w:hAnsi="Segoe UI" w:cs="Segoe UI"/>
-          <w:bCs/>
-          <w:sz w:val="20"/>
-          <w:szCs w:val="20"/>
-          <w:highlight w:val="yellow"/>
-        </w:rPr>
-        <w:t>runserver</w:t>
-      </w:r>
-      <w:proofErr w:type="spellEnd"/>
+        <w:t>python manage.py runserver</w:t>
+      </w:r>
     </w:p>
     <w:p>
       <w:pPr>
@@ -1700,25 +1458,7 @@
           <w:sz w:val="36"/>
           <w:szCs w:val="36"/>
         </w:rPr>
-        <w:t xml:space="preserve">Create a Django web application that fetches and displays live weather information for a given city using the </w:t>
-      </w:r>
-      <w:proofErr w:type="spellStart"/>
-      <w:r>
-        <w:rPr>
-          <w:bCs/>
-          <w:sz w:val="36"/>
-          <w:szCs w:val="36"/>
-        </w:rPr>
-        <w:t>OpenWeatherMap</w:t>
-      </w:r>
-      <w:proofErr w:type="spellEnd"/>
-      <w:r>
-        <w:rPr>
-          <w:bCs/>
-          <w:sz w:val="36"/>
-          <w:szCs w:val="36"/>
-        </w:rPr>
-        <w:t xml:space="preserve"> API. </w:t>
+        <w:t xml:space="preserve">Create a Django web application that fetches and displays live weather information for a given city using the OpenWeatherMap API. </w:t>
       </w:r>
     </w:p>
     <w:p>
@@ -1769,25 +1509,7 @@
           <w:sz w:val="24"/>
           <w:szCs w:val="24"/>
         </w:rPr>
-        <w:t xml:space="preserve">On form submission, make an API request to </w:t>
-      </w:r>
-      <w:proofErr w:type="spellStart"/>
-      <w:r>
-        <w:rPr>
-          <w:b/>
-          <w:sz w:val="24"/>
-          <w:szCs w:val="24"/>
-        </w:rPr>
-        <w:t>OpenWeatherMap</w:t>
-      </w:r>
-      <w:proofErr w:type="spellEnd"/>
-      <w:r>
-        <w:rPr>
-          <w:b/>
-          <w:sz w:val="24"/>
-          <w:szCs w:val="24"/>
-        </w:rPr>
-        <w:t xml:space="preserve"> to retrieve the current weather. </w:t>
+        <w:t xml:space="preserve">On form submission, make an API request to OpenWeatherMap to retrieve the current weather. </w:t>
       </w:r>
     </w:p>
     <w:p>
@@ -1912,7 +1634,7 @@
           <w:sz w:val="36"/>
           <w:szCs w:val="36"/>
         </w:rPr>
-        <w:t>Create a Django applica</w:t>
+        <w:t xml:space="preserve">Create a Django application on that displays a biodata form without using a database. The form should collect </w:t>
       </w:r>
       <w:r>
         <w:rPr>
@@ -1920,40 +1642,8 @@
           <w:sz w:val="36"/>
           <w:szCs w:val="36"/>
         </w:rPr>
-        <w:t>tion</w:t>
-      </w:r>
-      <w:r>
-        <w:rPr>
-          <w:rFonts w:eastAsia="Times New Roman"/>
-          <w:sz w:val="36"/>
-          <w:szCs w:val="36"/>
-        </w:rPr>
-        <w:t xml:space="preserve"> on that displays a biodata form without using a database. The form should collect user </w:t>
-      </w:r>
-      <w:r>
-        <w:rPr>
-          <w:rFonts w:eastAsia="Times New Roman"/>
-          <w:sz w:val="36"/>
-          <w:szCs w:val="36"/>
-        </w:rPr>
         <w:lastRenderedPageBreak/>
-        <w:t>details (Name, Age, Email, Phone, Address) and, upon submission, display the entered informa</w:t>
-      </w:r>
-      <w:r>
-        <w:rPr>
-          <w:rFonts w:eastAsia="Times New Roman"/>
-          <w:sz w:val="36"/>
-          <w:szCs w:val="36"/>
-        </w:rPr>
-        <w:t>ti</w:t>
-      </w:r>
-      <w:r>
-        <w:rPr>
-          <w:rFonts w:eastAsia="Times New Roman"/>
-          <w:sz w:val="36"/>
-          <w:szCs w:val="36"/>
-        </w:rPr>
-        <w:t xml:space="preserve">on on a new webpage.  </w:t>
+        <w:t xml:space="preserve">user details (Name, Age, Email, Phone, Address) and, upon submission, display the entered information on a new webpage.  </w:t>
       </w:r>
     </w:p>
     <w:p>
@@ -2016,23 +1706,7 @@
           <w:sz w:val="36"/>
           <w:szCs w:val="36"/>
         </w:rPr>
-        <w:t xml:space="preserve">store information in a database and display students whose </w:t>
-      </w:r>
-      <w:proofErr w:type="spellStart"/>
-      <w:r>
-        <w:rPr>
-          <w:sz w:val="36"/>
-          <w:szCs w:val="36"/>
-        </w:rPr>
-        <w:t>cie</w:t>
-      </w:r>
-      <w:proofErr w:type="spellEnd"/>
-      <w:r>
-        <w:rPr>
-          <w:sz w:val="36"/>
-          <w:szCs w:val="36"/>
-        </w:rPr>
-        <w:t xml:space="preserve"> is less than 20</w:t>
+        <w:t>store information in a database and display students whose cie is less than 20</w:t>
       </w:r>
     </w:p>
     <w:p>
@@ -2053,23 +1727,7 @@
           <w:sz w:val="36"/>
           <w:szCs w:val="36"/>
         </w:rPr>
-        <w:t xml:space="preserve">To accept student name, </w:t>
-      </w:r>
-      <w:proofErr w:type="spellStart"/>
-      <w:r>
-        <w:rPr>
-          <w:sz w:val="36"/>
-          <w:szCs w:val="36"/>
-        </w:rPr>
-        <w:t>usn</w:t>
-      </w:r>
-      <w:proofErr w:type="spellEnd"/>
-      <w:r>
-        <w:rPr>
-          <w:sz w:val="36"/>
-          <w:szCs w:val="36"/>
-        </w:rPr>
-        <w:t xml:space="preserve">, </w:t>
+        <w:t xml:space="preserve">To accept student name, usn, </w:t>
       </w:r>
       <w:r>
         <w:rPr>
@@ -2141,7 +1799,6 @@
         </w:rPr>
         <w:t>Create an exam management system using Django framework for creating student database and displaying students who have secured “</w:t>
       </w:r>
-      <w:proofErr w:type="spellStart"/>
       <w:proofErr w:type="gramStart"/>
       <w:r>
         <w:rPr>
@@ -2150,7 +1807,6 @@
         </w:rPr>
         <w:t>O”grade</w:t>
       </w:r>
-      <w:proofErr w:type="spellEnd"/>
       <w:proofErr w:type="gramEnd"/>
       <w:r>
         <w:rPr>
@@ -2180,24 +1836,13 @@
         </w:rPr>
         <w:t xml:space="preserve">⁠To implement in final year’s database which accepts </w:t>
       </w:r>
-      <w:proofErr w:type="spellStart"/>
-      <w:proofErr w:type="gramStart"/>
-      <w:r>
-        <w:rPr>
-          <w:sz w:val="36"/>
-          <w:szCs w:val="36"/>
-        </w:rPr>
-        <w:t>usn</w:t>
-      </w:r>
-      <w:proofErr w:type="spellEnd"/>
-      <w:r>
-        <w:rPr>
-          <w:sz w:val="36"/>
-          <w:szCs w:val="36"/>
-        </w:rPr>
-        <w:t xml:space="preserve"> ,name ,and</w:t>
-      </w:r>
-      <w:proofErr w:type="gramEnd"/>
+      <w:r>
+        <w:rPr>
+          <w:sz w:val="36"/>
+          <w:szCs w:val="36"/>
+        </w:rPr>
+        <w:t>usn, name, and</w:t>
+      </w:r>
       <w:r>
         <w:rPr>
           <w:sz w:val="36"/>
@@ -2277,17 +1922,8 @@
           <w:sz w:val="36"/>
           <w:szCs w:val="36"/>
         </w:rPr>
-        <w:t xml:space="preserve">name, </w:t>
-      </w:r>
-      <w:proofErr w:type="spellStart"/>
-      <w:r>
-        <w:rPr>
-          <w:sz w:val="36"/>
-          <w:szCs w:val="36"/>
-        </w:rPr>
-        <w:t>usn</w:t>
-      </w:r>
-      <w:proofErr w:type="spellEnd"/>
+        <w:t>name, usn</w:t>
+      </w:r>
       <w:r>
         <w:rPr>
           <w:sz w:val="36"/>
@@ -2367,7 +2003,7 @@
       <w:lvlText w:val="%1."/>
       <w:lvlJc w:val="left"/>
       <w:pPr>
-        <w:ind w:left="360" w:hanging="360"/>
+        <w:ind w:left="502" w:hanging="360"/>
       </w:pPr>
     </w:lvl>
     <w:lvl w:ilvl="1" w:tplc="40090019" w:tentative="1">
@@ -4312,6 +3948,7 @@
   <w:style w:type="character" w:default="1" w:styleId="DefaultParagraphFont">
     <w:name w:val="Default Paragraph Font"/>
     <w:uiPriority w:val="1"/>
+    <w:semiHidden/>
     <w:unhideWhenUsed/>
   </w:style>
   <w:style w:type="table" w:default="1" w:styleId="TableNormal">
